--- a/法令ファイル/産業安全専門官及び労働衛生専門官規程/産業安全専門官及び労働衛生専門官規程（昭和四十七年労働省令第四十六号）.docx
+++ b/法令ファイル/産業安全専門官及び労働衛生専門官規程/産業安全専門官及び労働衛生専門官規程（昭和四十七年労働省令第四十六号）.docx
@@ -220,7 +220,7 @@
         <w:pStyle w:val="Heading1"/>
       </w:pPr>
       <w:r>
-        <w:t>附　則（昭和五〇年八月一日労働省令第二〇号）</w:t>
+        <w:t>附則（昭和五〇年八月一日労働省令第二〇号）</w:t>
       </w:r>
     </w:p>
     <w:p>
@@ -259,7 +259,7 @@
         <w:pStyle w:val="Heading1"/>
       </w:pPr>
       <w:r>
-        <w:t>附　則（昭和五一年五月一〇日労働省令第一八号）</w:t>
+        <w:t>附則（昭和五一年五月一〇日労働省令第一八号）</w:t>
       </w:r>
     </w:p>
     <w:p>
@@ -277,7 +277,7 @@
         <w:pStyle w:val="Heading1"/>
       </w:pPr>
       <w:r>
-        <w:t>附　則（昭和五五年四月一二日労働省令第一三号）</w:t>
+        <w:t>附則（昭和五五年四月一二日労働省令第一三号）</w:t>
       </w:r>
     </w:p>
     <w:p>
@@ -295,12 +295,26 @@
         <w:pStyle w:val="Heading1"/>
       </w:pPr>
       <w:r>
-        <w:t>附　則（昭和六〇年一二月二一日労働省令第二五号）</w:t>
+        <w:t>附則（昭和六〇年一二月二一日労働省令第二五号）</w:t>
       </w:r>
     </w:p>
     <w:p>
+      <w:pPr>
+        <w:pStyle w:val="Heading5"/>
+        <w:ind w:left="440"/>
+      </w:pPr>
+      <w:r>
+        <w:t>１</w:t>
+      </w:r>
+    </w:p>
+    <w:p>
+      <w:pPr>
+        <w:ind w:left="440"/>
+      </w:pPr>
       <w:r>
         <w:t>この省令は、公布の日から施行する。</w:t>
+        <w:br/>
+        <w:t>ただし、第一条中労働保険審査官及び労働保険審査会法施行規則第五条第一項の改正規定（「一般職の職員の給与に関する法律」を「一般職の職員の給与等に関する法律」に改める部分に限る。）及び第二条中産業安全専門官及び労働衛生専門官規程第二条第一項の改正規定（「一般職の職員の給与に関する法律」を「一般職の職員の給与等に関する法律」に改める部分に限る。）は、昭和六十一年一月一日から施行する。</w:t>
       </w:r>
     </w:p>
     <w:p>
@@ -330,10 +344,22 @@
         <w:pStyle w:val="Heading1"/>
       </w:pPr>
       <w:r>
-        <w:t>附　則（昭和六三年九月三〇日労働省令第二八号）</w:t>
+        <w:t>附則（昭和六三年九月三〇日労働省令第二八号）</w:t>
       </w:r>
     </w:p>
     <w:p>
+      <w:pPr>
+        <w:pStyle w:val="Heading5"/>
+        <w:ind w:left="440"/>
+      </w:pPr>
+      <w:r>
+        <w:t>１</w:t>
+      </w:r>
+    </w:p>
+    <w:p>
+      <w:pPr>
+        <w:ind w:left="440"/>
+      </w:pPr>
       <w:r>
         <w:t>この省令は、昭和六十三年十月一日から施行する。</w:t>
       </w:r>
@@ -365,7 +391,7 @@
         <w:pStyle w:val="Heading1"/>
       </w:pPr>
       <w:r>
-        <w:t>附　則（平成元年七月一二日労働省令第二六号）</w:t>
+        <w:t>附則（平成元年七月一二日労働省令第二六号）</w:t>
       </w:r>
     </w:p>
     <w:p>
@@ -383,7 +409,7 @@
         <w:pStyle w:val="Heading1"/>
       </w:pPr>
       <w:r>
-        <w:t>附　則（平成六年六月二四日労働省令第三三号）</w:t>
+        <w:t>附則（平成六年六月二四日労働省令第三三号）</w:t>
       </w:r>
     </w:p>
     <w:p>
@@ -401,7 +427,7 @@
         <w:pStyle w:val="Heading1"/>
       </w:pPr>
       <w:r>
-        <w:t>附　則（平成一二年一月三一日労働省令第二号）</w:t>
+        <w:t>附則（平成一二年一月三一日労働省令第二号）</w:t>
       </w:r>
     </w:p>
     <w:p>
@@ -505,7 +531,7 @@
         <w:pStyle w:val="Heading1"/>
       </w:pPr>
       <w:r>
-        <w:t>附　則（平成一二年八月一四日　平成一三年厚生労働省令第二号）</w:t>
+        <w:t>附則（平成一二年八月一四日　平成一三年厚生労働省令第二号）</w:t>
       </w:r>
     </w:p>
     <w:p>
@@ -544,7 +570,7 @@
         <w:pStyle w:val="Heading1"/>
       </w:pPr>
       <w:r>
-        <w:t>附　則（平成一八年三月三一日厚生労働省令第九七号）</w:t>
+        <w:t>附則（平成一八年三月三一日厚生労働省令第九七号）</w:t>
       </w:r>
     </w:p>
     <w:p>
@@ -562,10 +588,22 @@
         <w:pStyle w:val="Heading1"/>
       </w:pPr>
       <w:r>
-        <w:t>附　則（平成二五年三月二九日厚生労働省令第四七号）</w:t>
+        <w:t>附則（平成二五年三月二九日厚生労働省令第四七号）</w:t>
       </w:r>
     </w:p>
     <w:p>
+      <w:pPr>
+        <w:pStyle w:val="Heading5"/>
+        <w:ind w:left="440"/>
+      </w:pPr>
+      <w:r>
+        <w:t>１</w:t>
+      </w:r>
+    </w:p>
+    <w:p>
+      <w:pPr>
+        <w:ind w:left="440"/>
+      </w:pPr>
       <w:r>
         <w:t>この省令は、公布の日から施行する。</w:t>
       </w:r>
@@ -597,10 +635,22 @@
         <w:pStyle w:val="Heading1"/>
       </w:pPr>
       <w:r>
-        <w:t>附　則（平成二七年四月一五日厚生労働省令第九四号）</w:t>
+        <w:t>附則（平成二七年四月一五日厚生労働省令第九四号）</w:t>
       </w:r>
     </w:p>
     <w:p>
+      <w:pPr>
+        <w:pStyle w:val="Heading5"/>
+        <w:ind w:left="440"/>
+      </w:pPr>
+      <w:r>
+        <w:t>１</w:t>
+      </w:r>
+    </w:p>
+    <w:p>
+      <w:pPr>
+        <w:ind w:left="440"/>
+      </w:pPr>
       <w:r>
         <w:t>この省令は、平成二十七年六月一日から施行する。</w:t>
       </w:r>
@@ -632,10 +682,22 @@
         <w:pStyle w:val="Heading1"/>
       </w:pPr>
       <w:r>
-        <w:t>附　則（平成二七年六月二三日厚生労働省令第一一五号）</w:t>
+        <w:t>附則（平成二七年六月二三日厚生労働省令第一一五号）</w:t>
       </w:r>
     </w:p>
     <w:p>
+      <w:pPr>
+        <w:pStyle w:val="Heading5"/>
+        <w:ind w:left="440"/>
+      </w:pPr>
+      <w:r>
+        <w:t>１</w:t>
+      </w:r>
+    </w:p>
+    <w:p>
+      <w:pPr>
+        <w:ind w:left="440"/>
+      </w:pPr>
       <w:r>
         <w:t>この省令は、労働安全衛生法の一部を改正する法律附則第一条第四号に掲げる規定の施行の日（平成二十八年六月一日）から施行する。</w:t>
       </w:r>
@@ -667,7 +729,7 @@
         <w:pStyle w:val="Heading1"/>
       </w:pPr>
       <w:r>
-        <w:t>附　則（令和元年五月七日厚生労働省令第一号）</w:t>
+        <w:t>附則（令和元年五月七日厚生労働省令第一号）</w:t>
       </w:r>
     </w:p>
     <w:p>
@@ -733,7 +795,7 @@
     </w:pPr>
     <w:r>
       <w:tab/>
-      <w:t>WeGov v0.1 - FTS141</w:t>
+      <w:t>WeGov v0.2 - FTS141</w:t>
     </w:r>
   </w:p>
 </w:ftr>
